--- a/MODULE3/critical-thinking-assignment-module3.docx
+++ b/MODULE3/critical-thinking-assignment-module3.docx
@@ -4247,39 +4247,105 @@
           <w:color w:val="000000"/>
         </w:rPr>
       </w:pPr>
-    </w:p>
-    <w:p>
-      <w:pPr>
-        <w:tabs>
-          <w:tab w:val="left" w:pos="560"/>
-          <w:tab w:val="left" w:pos="1120"/>
-          <w:tab w:val="left" w:pos="1680"/>
-          <w:tab w:val="left" w:pos="2240"/>
-          <w:tab w:val="left" w:pos="2800"/>
-          <w:tab w:val="left" w:pos="3360"/>
-          <w:tab w:val="left" w:pos="3920"/>
-          <w:tab w:val="left" w:pos="4480"/>
-          <w:tab w:val="left" w:pos="5040"/>
-          <w:tab w:val="left" w:pos="5600"/>
-          <w:tab w:val="left" w:pos="6160"/>
-          <w:tab w:val="left" w:pos="6720"/>
-        </w:tabs>
-        <w:autoSpaceDE w:val="0"/>
-        <w:autoSpaceDN w:val="0"/>
-        <w:adjustRightInd w:val="0"/>
-        <w:rPr>
-          <w:rFonts w:ascii="Helvetica" w:hAnsi="Helvetica" w:cs="Helvetica"/>
-          <w:color w:val="000000"/>
-        </w:rPr>
-      </w:pPr>
       <w:bookmarkStart w:id="0" w:name="_GoBack"/>
       <w:bookmarkEnd w:id="0"/>
+    </w:p>
+    <w:p>
+      <w:pPr>
+        <w:tabs>
+          <w:tab w:val="left" w:pos="560"/>
+          <w:tab w:val="left" w:pos="1120"/>
+          <w:tab w:val="left" w:pos="1680"/>
+          <w:tab w:val="left" w:pos="2240"/>
+          <w:tab w:val="left" w:pos="2800"/>
+          <w:tab w:val="left" w:pos="3360"/>
+          <w:tab w:val="left" w:pos="3920"/>
+          <w:tab w:val="left" w:pos="4480"/>
+          <w:tab w:val="left" w:pos="5040"/>
+          <w:tab w:val="left" w:pos="5600"/>
+          <w:tab w:val="left" w:pos="6160"/>
+          <w:tab w:val="left" w:pos="6720"/>
+        </w:tabs>
+        <w:autoSpaceDE w:val="0"/>
+        <w:autoSpaceDN w:val="0"/>
+        <w:adjustRightInd w:val="0"/>
+        <w:rPr>
+          <w:rFonts w:ascii="Helvetica" w:hAnsi="Helvetica" w:cs="Helvetica"/>
+          <w:color w:val="000000"/>
+        </w:rPr>
+      </w:pPr>
       <w:r>
         <w:rPr>
           <w:rFonts w:ascii="Helvetica" w:hAnsi="Helvetica" w:cs="Helvetica"/>
           <w:color w:val="000000"/>
         </w:rPr>
         <w:lastRenderedPageBreak/>
+        <w:t xml:space="preserve">GITHUB LINK - </w:t>
+      </w:r>
+      <w:hyperlink r:id="rId10" w:history="1">
+        <w:r>
+          <w:rPr>
+            <w:rStyle w:val="Hyperlink"/>
+            <w:rFonts w:ascii="Helvetica" w:hAnsi="Helvetica" w:cs="Helvetica"/>
+          </w:rPr>
+          <w:t>https://github.com/65AR645ASAN/csc_500_prin_of_prg/blob/main/MODULE3/critical-thinking-assignment-module3.docx</w:t>
+        </w:r>
+      </w:hyperlink>
+    </w:p>
+    <w:p>
+      <w:pPr>
+        <w:tabs>
+          <w:tab w:val="left" w:pos="560"/>
+          <w:tab w:val="left" w:pos="1120"/>
+          <w:tab w:val="left" w:pos="1680"/>
+          <w:tab w:val="left" w:pos="2240"/>
+          <w:tab w:val="left" w:pos="2800"/>
+          <w:tab w:val="left" w:pos="3360"/>
+          <w:tab w:val="left" w:pos="3920"/>
+          <w:tab w:val="left" w:pos="4480"/>
+          <w:tab w:val="left" w:pos="5040"/>
+          <w:tab w:val="left" w:pos="5600"/>
+          <w:tab w:val="left" w:pos="6160"/>
+          <w:tab w:val="left" w:pos="6720"/>
+        </w:tabs>
+        <w:autoSpaceDE w:val="0"/>
+        <w:autoSpaceDN w:val="0"/>
+        <w:adjustRightInd w:val="0"/>
+        <w:rPr>
+          <w:rFonts w:ascii="Helvetica" w:hAnsi="Helvetica" w:cs="Helvetica"/>
+          <w:color w:val="000000"/>
+        </w:rPr>
+      </w:pPr>
+    </w:p>
+    <w:p>
+      <w:pPr>
+        <w:tabs>
+          <w:tab w:val="left" w:pos="560"/>
+          <w:tab w:val="left" w:pos="1120"/>
+          <w:tab w:val="left" w:pos="1680"/>
+          <w:tab w:val="left" w:pos="2240"/>
+          <w:tab w:val="left" w:pos="2800"/>
+          <w:tab w:val="left" w:pos="3360"/>
+          <w:tab w:val="left" w:pos="3920"/>
+          <w:tab w:val="left" w:pos="4480"/>
+          <w:tab w:val="left" w:pos="5040"/>
+          <w:tab w:val="left" w:pos="5600"/>
+          <w:tab w:val="left" w:pos="6160"/>
+          <w:tab w:val="left" w:pos="6720"/>
+        </w:tabs>
+        <w:autoSpaceDE w:val="0"/>
+        <w:autoSpaceDN w:val="0"/>
+        <w:adjustRightInd w:val="0"/>
+        <w:rPr>
+          <w:rFonts w:ascii="Helvetica" w:hAnsi="Helvetica" w:cs="Helvetica"/>
+          <w:color w:val="000000"/>
+        </w:rPr>
+      </w:pPr>
+      <w:r>
+        <w:rPr>
+          <w:rFonts w:ascii="Helvetica" w:hAnsi="Helvetica" w:cs="Helvetica"/>
+          <w:color w:val="000000"/>
+        </w:rPr>
         <w:t>References</w:t>
       </w:r>
     </w:p>
@@ -5195,6 +5261,29 @@
     <w:semiHidden/>
     <w:unhideWhenUsed/>
   </w:style>
+  <w:style w:type="character" w:styleId="Hyperlink">
+    <w:name w:val="Hyperlink"/>
+    <w:basedOn w:val="DefaultParagraphFont"/>
+    <w:uiPriority w:val="99"/>
+    <w:unhideWhenUsed/>
+    <w:rsid w:val="002768FA"/>
+    <w:rPr>
+      <w:color w:val="0563C1" w:themeColor="hyperlink"/>
+      <w:u w:val="single"/>
+    </w:rPr>
+  </w:style>
+  <w:style w:type="character" w:styleId="UnresolvedMention">
+    <w:name w:val="Unresolved Mention"/>
+    <w:basedOn w:val="DefaultParagraphFont"/>
+    <w:uiPriority w:val="99"/>
+    <w:semiHidden/>
+    <w:unhideWhenUsed/>
+    <w:rsid w:val="002768FA"/>
+    <w:rPr>
+      <w:color w:val="605E5C"/>
+      <w:shd w:val="clear" w:color="auto" w:fill="E1DFDD"/>
+    </w:rPr>
+  </w:style>
 </w:styles>
 </file>
 
